--- a/05. Java虚拟机JVM学习/OutOfMemoryErrorGC.docx
+++ b/05. Java虚拟机JVM学习/OutOfMemoryErrorGC.docx
@@ -30,18 +30,13 @@
       </w:r>
     </w:p>
     <w:p>
-      <w:pPr>
-        <w:rPr>
-          <w:rFonts w:hint="eastAsia"/>
-        </w:rPr>
-      </w:pPr>
       <w:r>
         <w:rPr>
           <w:noProof/>
         </w:rPr>
         <w:drawing>
           <wp:inline distT="0" distB="0" distL="0" distR="0" wp14:anchorId="4999E6E0" wp14:editId="6060B132">
-            <wp:extent cx="3723809" cy="2695238"/>
+            <wp:extent cx="2959868" cy="2142309"/>
             <wp:effectExtent l="0" t="0" r="0" b="0"/>
             <wp:docPr id="1" name="图片 1"/>
             <wp:cNvGraphicFramePr>
@@ -63,7 +58,7 @@
                   <pic:spPr>
                     <a:xfrm>
                       <a:off x="0" y="0"/>
-                      <a:ext cx="3723809" cy="2695238"/>
+                      <a:ext cx="2965041" cy="2146053"/>
                     </a:xfrm>
                     <a:prstGeom prst="rect">
                       <a:avLst/>
@@ -75,8 +70,6 @@
           </wp:inline>
         </w:drawing>
       </w:r>
-      <w:bookmarkStart w:id="0" w:name="_GoBack"/>
-      <w:bookmarkEnd w:id="0"/>
     </w:p>
     <w:p>
       <w:r>
@@ -121,7 +114,13 @@
         <w:t>也就是说</w:t>
       </w:r>
       <w:r>
-        <w:t>GC试图回收内存，但是什么也没有回收到。默认情况下，JVM花费了98%的时间在GC上，但是GC过之后只有不到2%的堆内存被回收。</w:t>
+        <w:t>GC试图回收内存，但是什么也没有回收到。</w:t>
+      </w:r>
+      <w:r>
+        <w:rPr>
+          <w:u w:val="single"/>
+        </w:rPr>
+        <w:t>默认情况下，JVM花费了98%的时间在GC上，但是GC过之后只有不到2%的堆内存被回收。</w:t>
       </w:r>
     </w:p>
     <w:p>
@@ -293,8 +292,8 @@
           <w:color w:val="333333"/>
         </w:rPr>
       </w:pPr>
-      <w:bookmarkStart w:id="1" w:name="t3"/>
-      <w:bookmarkEnd w:id="1"/>
+      <w:bookmarkStart w:id="0" w:name="t3"/>
+      <w:bookmarkEnd w:id="0"/>
       <w:r>
         <w:rPr>
           <w:rFonts w:ascii="Arial" w:hAnsi="Arial" w:cs="Arial"/>
@@ -398,14 +397,16 @@
         <w:jc w:val="left"/>
         <w:rPr>
           <w:rFonts w:ascii="Arial" w:hAnsi="Arial" w:cs="Arial"/>
-          <w:color w:val="333333"/>
-          <w:sz w:val="21"/>
-          <w:szCs w:val="21"/>
-        </w:rPr>
-      </w:pPr>
-      <w:r>
-        <w:rPr>
-          <w:rFonts w:ascii="Arial" w:hAnsi="Arial" w:cs="Arial"/>
+          <w:b/>
+          <w:color w:val="333333"/>
+          <w:sz w:val="21"/>
+          <w:szCs w:val="21"/>
+        </w:rPr>
+      </w:pPr>
+      <w:r>
+        <w:rPr>
+          <w:rFonts w:ascii="Arial" w:hAnsi="Arial" w:cs="Arial"/>
+          <w:b/>
           <w:color w:val="333333"/>
           <w:sz w:val="21"/>
           <w:szCs w:val="21"/>
@@ -415,6 +416,7 @@
       <w:r>
         <w:rPr>
           <w:rFonts w:ascii="Arial" w:hAnsi="Arial" w:cs="Arial"/>
+          <w:b/>
           <w:color w:val="333333"/>
           <w:sz w:val="21"/>
           <w:szCs w:val="21"/>
@@ -434,14 +436,16 @@
         <w:jc w:val="left"/>
         <w:rPr>
           <w:rFonts w:ascii="Arial" w:hAnsi="Arial" w:cs="Arial"/>
-          <w:color w:val="333333"/>
-          <w:sz w:val="21"/>
-          <w:szCs w:val="21"/>
-        </w:rPr>
-      </w:pPr>
-      <w:r>
-        <w:rPr>
-          <w:rFonts w:ascii="Arial" w:hAnsi="Arial" w:cs="Arial"/>
+          <w:b/>
+          <w:color w:val="333333"/>
+          <w:sz w:val="21"/>
+          <w:szCs w:val="21"/>
+        </w:rPr>
+      </w:pPr>
+      <w:r>
+        <w:rPr>
+          <w:rFonts w:ascii="Arial" w:hAnsi="Arial" w:cs="Arial"/>
+          <w:b/>
           <w:color w:val="333333"/>
           <w:sz w:val="21"/>
           <w:szCs w:val="21"/>
@@ -451,6 +455,7 @@
       <w:r>
         <w:rPr>
           <w:rFonts w:ascii="Arial" w:hAnsi="Arial" w:cs="Arial"/>
+          <w:b/>
           <w:color w:val="333333"/>
           <w:sz w:val="21"/>
           <w:szCs w:val="21"/>
@@ -676,7 +681,27 @@
           <w:sz w:val="21"/>
           <w:szCs w:val="21"/>
         </w:rPr>
-        <w:t>Exception in thread "main" java.lang.OutOfMemoryError: GC overhead limit exceeded</w:t>
+        <w:t xml:space="preserve">Exception in thread "main" </w:t>
+      </w:r>
+      <w:r>
+        <w:rPr>
+          <w:rFonts w:ascii="Arial" w:eastAsia="宋体" w:hAnsi="Arial" w:cs="Arial"/>
+          <w:color w:val="FF0000"/>
+          <w:kern w:val="0"/>
+          <w:sz w:val="21"/>
+          <w:szCs w:val="21"/>
+        </w:rPr>
+        <w:t>java.lang.OutOfMemoryError</w:t>
+      </w:r>
+      <w:r>
+        <w:rPr>
+          <w:rFonts w:ascii="Arial" w:eastAsia="宋体" w:hAnsi="Arial" w:cs="Arial"/>
+          <w:color w:val="333333"/>
+          <w:kern w:val="0"/>
+          <w:sz w:val="21"/>
+          <w:szCs w:val="21"/>
+        </w:rPr>
+        <w:t>: GC overhead limit exceeded</w:t>
       </w:r>
     </w:p>
     <w:p>
@@ -897,7 +922,8 @@
       <w:r>
         <w:rPr>
           <w:rFonts w:ascii="Arial" w:eastAsia="宋体" w:hAnsi="Arial" w:cs="Arial"/>
-          <w:color w:val="333333"/>
+          <w:b/>
+          <w:color w:val="FF0000"/>
           <w:kern w:val="0"/>
           <w:sz w:val="21"/>
           <w:szCs w:val="21"/>
@@ -906,11 +932,8 @@
       </w:r>
     </w:p>
     <w:p>
-      <w:pPr>
-        <w:rPr>
-          <w:rFonts w:hint="eastAsia"/>
-        </w:rPr>
-      </w:pPr>
+      <w:bookmarkStart w:id="1" w:name="_GoBack"/>
+      <w:bookmarkEnd w:id="1"/>
     </w:p>
     <w:p>
       <w:pPr>
